--- a/resources/portfolio - makeup/JOUR 352 portfolio_ annotated content.docx
+++ b/resources/portfolio - makeup/JOUR 352 portfolio_ annotated content.docx
@@ -171,15 +171,7 @@
           <w:sz w:val="24"/>
           <w:szCs w:val="24"/>
         </w:rPr>
-        <w:t xml:space="preserve"> positions that have helped me gain key experience in these fields. I am currently the Vice President of External Outreach for </w:t>
-      </w:r>
-      <w:r>
-        <w:rPr>
-          <w:rFonts w:ascii="Times New Roman" w:eastAsia="Times New Roman" w:hAnsi="Times New Roman" w:cs="Times New Roman"/>
-          <w:sz w:val="24"/>
-          <w:szCs w:val="24"/>
-        </w:rPr>
-        <w:t xml:space="preserve">my university’s chapter of One for the World and a copy editor at The Diamondback. This past summer, I also interned at the office of Congressman John P. Sarbanes. </w:t>
+        <w:t xml:space="preserve"> positions that have helped me gain key experience in these fields. I am currently the Vice President of External Outreach for my university’s chapter of One for the World and a copy editor at The Diamondback. This past summer, I also interned at the office of Congressman John P. Sarbanes. </w:t>
       </w:r>
     </w:p>
     <w:p>
@@ -340,15 +332,7 @@
           <w:sz w:val="24"/>
           <w:szCs w:val="24"/>
         </w:rPr>
-        <w:t>301-910-</w:t>
-      </w:r>
-      <w:r>
-        <w:rPr>
-          <w:rFonts w:ascii="Times New Roman" w:eastAsia="Times New Roman" w:hAnsi="Times New Roman" w:cs="Times New Roman"/>
-          <w:sz w:val="24"/>
-          <w:szCs w:val="24"/>
-        </w:rPr>
-        <w:t>6472</w:t>
+        <w:t>301-910-6472</w:t>
       </w:r>
     </w:p>
     <w:p>
@@ -697,19 +681,7 @@
         <w:rPr>
           <w:rFonts w:ascii="Times New Roman" w:eastAsia="Times New Roman" w:hAnsi="Times New Roman" w:cs="Times New Roman"/>
         </w:rPr>
-        <w:t>P</w:t>
-      </w:r>
-      <w:r>
-        <w:rPr>
-          <w:rFonts w:ascii="Times New Roman" w:eastAsia="Times New Roman" w:hAnsi="Times New Roman" w:cs="Times New Roman"/>
-        </w:rPr>
-        <w:t>erformed constituent outreach by writing</w:t>
-      </w:r>
-      <w:r>
-        <w:rPr>
-          <w:rFonts w:ascii="Times New Roman" w:eastAsia="Times New Roman" w:hAnsi="Times New Roman" w:cs="Times New Roman"/>
-        </w:rPr>
-        <w:t xml:space="preserve"> individual letter responses to voters’ policy questions and concerns and diligently recording their telephone requests</w:t>
+        <w:t>Performed constituent outreach by writing individual letter responses to voters’ policy questions and concerns and diligently recording their telephone requests</w:t>
       </w:r>
     </w:p>
     <w:p>
@@ -836,15 +808,7 @@
           <w:sz w:val="24"/>
           <w:szCs w:val="24"/>
         </w:rPr>
-        <w:t>Vice President of Ext</w:t>
-      </w:r>
-      <w:r>
-        <w:rPr>
-          <w:rFonts w:ascii="Times New Roman" w:eastAsia="Times New Roman" w:hAnsi="Times New Roman" w:cs="Times New Roman"/>
-          <w:sz w:val="24"/>
-          <w:szCs w:val="24"/>
-        </w:rPr>
-        <w:t>ernal Outreach</w:t>
+        <w:t>Vice President of External Outreach</w:t>
       </w:r>
     </w:p>
     <w:p>
@@ -937,13 +901,7 @@
         <w:rPr>
           <w:rFonts w:ascii="Times New Roman" w:eastAsia="Times New Roman" w:hAnsi="Times New Roman" w:cs="Times New Roman"/>
         </w:rPr>
-        <w:t>Coordinate the release of information and event promotion with fellow members of the chapter</w:t>
-      </w:r>
-      <w:r>
-        <w:rPr>
-          <w:rFonts w:ascii="Times New Roman" w:eastAsia="Times New Roman" w:hAnsi="Times New Roman" w:cs="Times New Roman"/>
-        </w:rPr>
-        <w:t xml:space="preserve">’s executive board. </w:t>
+        <w:t xml:space="preserve">Coordinate the release of information and event promotion with fellow members of the chapter’s executive board. </w:t>
       </w:r>
     </w:p>
     <w:p>
@@ -1010,16 +968,7 @@
           <w:sz w:val="24"/>
           <w:szCs w:val="24"/>
         </w:rPr>
-        <w:t>resume - organizatio</w:t>
-      </w:r>
-      <w:r>
-        <w:rPr>
-          <w:rFonts w:ascii="Times New Roman" w:eastAsia="Times New Roman" w:hAnsi="Times New Roman" w:cs="Times New Roman"/>
-          <w:b/>
-          <w:sz w:val="24"/>
-          <w:szCs w:val="24"/>
-        </w:rPr>
-        <w:t xml:space="preserve">n- </w:t>
+        <w:t xml:space="preserve">resume - organization- </w:t>
       </w:r>
       <w:r>
         <w:rPr>
@@ -1406,13 +1355,7 @@
         <w:rPr>
           <w:rFonts w:ascii="Times New Roman" w:eastAsia="Times New Roman" w:hAnsi="Times New Roman" w:cs="Times New Roman"/>
         </w:rPr>
-        <w:t>Conduct and transcribe regular interviews wit</w:t>
-      </w:r>
-      <w:r>
-        <w:rPr>
-          <w:rFonts w:ascii="Times New Roman" w:eastAsia="Times New Roman" w:hAnsi="Times New Roman" w:cs="Times New Roman"/>
-        </w:rPr>
-        <w:t>h students, community leaders</w:t>
+        <w:t>Conduct and transcribe regular interviews with students, community leaders</w:t>
       </w:r>
       <w:r>
         <w:rPr>
@@ -1467,13 +1410,7 @@
         <w:rPr>
           <w:rFonts w:ascii="Times New Roman" w:eastAsia="Times New Roman" w:hAnsi="Times New Roman" w:cs="Times New Roman"/>
         </w:rPr>
-        <w:t>Actively participate a</w:t>
-      </w:r>
-      <w:r>
-        <w:rPr>
-          <w:rFonts w:ascii="Times New Roman" w:eastAsia="Times New Roman" w:hAnsi="Times New Roman" w:cs="Times New Roman"/>
-        </w:rPr>
-        <w:t>nd collaborate in weekly staff and operational meetings to create new content for publication.</w:t>
+        <w:t>Actively participate and collaborate in weekly staff and operational meetings to create new content for publication.</w:t>
       </w:r>
     </w:p>
     <w:p>
@@ -1823,15 +1760,7 @@
           <w:sz w:val="24"/>
           <w:szCs w:val="24"/>
         </w:rPr>
-        <w:t>University System of Maryland institutions to recognize June</w:t>
-      </w:r>
-      <w:r>
-        <w:rPr>
-          <w:rFonts w:ascii="Times New Roman" w:eastAsia="Times New Roman" w:hAnsi="Times New Roman" w:cs="Times New Roman"/>
-          <w:sz w:val="24"/>
-          <w:szCs w:val="24"/>
-        </w:rPr>
-        <w:t>teenth as holiday</w:t>
+        <w:t>University System of Maryland institutions to recognize Juneteenth as holiday</w:t>
       </w:r>
     </w:p>
     <w:p>
@@ -1861,17 +1790,7 @@
             <w:szCs w:val="24"/>
             <w:u w:val="single"/>
           </w:rPr>
-          <w:t>lin</w:t>
-        </w:r>
-        <w:r>
-          <w:rPr>
-            <w:rFonts w:ascii="Times New Roman" w:eastAsia="Times New Roman" w:hAnsi="Times New Roman" w:cs="Times New Roman"/>
-            <w:color w:val="1155CC"/>
-            <w:sz w:val="24"/>
-            <w:szCs w:val="24"/>
-            <w:u w:val="single"/>
-          </w:rPr>
-          <w:t>k</w:t>
+          <w:t>link</w:t>
         </w:r>
       </w:hyperlink>
     </w:p>
@@ -1952,17 +1871,7 @@
           <w:szCs w:val="24"/>
           <w:highlight w:val="white"/>
         </w:rPr>
-        <w:t xml:space="preserve"> announcement March 31 that Juneteenth will now be recognized as a holiday across all its ins</w:t>
-      </w:r>
-      <w:r>
-        <w:rPr>
-          <w:rFonts w:ascii="Times New Roman" w:eastAsia="Times New Roman" w:hAnsi="Times New Roman" w:cs="Times New Roman"/>
-          <w:color w:val="222222"/>
-          <w:sz w:val="24"/>
-          <w:szCs w:val="24"/>
-          <w:highlight w:val="white"/>
-        </w:rPr>
-        <w:t xml:space="preserve">titutions. </w:t>
+        <w:t xml:space="preserve"> announcement March 31 that Juneteenth will now be recognized as a holiday across all its institutions. </w:t>
       </w:r>
     </w:p>
     <w:p>
@@ -2051,17 +1960,7 @@
             <w:szCs w:val="24"/>
             <w:u w:val="single"/>
           </w:rPr>
-          <w:t>lin</w:t>
-        </w:r>
-        <w:r>
-          <w:rPr>
-            <w:rFonts w:ascii="Times New Roman" w:eastAsia="Times New Roman" w:hAnsi="Times New Roman" w:cs="Times New Roman"/>
-            <w:color w:val="1155CC"/>
-            <w:sz w:val="24"/>
-            <w:szCs w:val="24"/>
-            <w:u w:val="single"/>
-          </w:rPr>
-          <w:t>k</w:t>
+          <w:t>link</w:t>
         </w:r>
       </w:hyperlink>
     </w:p>
@@ -2120,17 +2019,7 @@
           <w:szCs w:val="24"/>
           <w:highlight w:val="white"/>
         </w:rPr>
-        <w:t>The College Park City Council unanimously agreed during its March 9 meeting to send a letter to the Washington Metropolitan Area Transit Authority (WMATA) opposing its proposed budget cuts, which would close</w:t>
-      </w:r>
-      <w:r>
-        <w:rPr>
-          <w:rFonts w:ascii="Times New Roman" w:eastAsia="Times New Roman" w:hAnsi="Times New Roman" w:cs="Times New Roman"/>
-          <w:color w:val="222222"/>
-          <w:sz w:val="24"/>
-          <w:szCs w:val="24"/>
-          <w:highlight w:val="white"/>
-        </w:rPr>
-        <w:t xml:space="preserve"> the College Park Metro Station and two bus lines. </w:t>
+        <w:t xml:space="preserve">The College Park City Council unanimously agreed during its March 9 meeting to send a letter to the Washington Metropolitan Area Transit Authority (WMATA) opposing its proposed budget cuts, which would close the College Park Metro Station and two bus lines. </w:t>
       </w:r>
     </w:p>
     <w:p>
@@ -2277,27 +2166,7 @@
             <w:szCs w:val="24"/>
             <w:u w:val="single"/>
           </w:rPr>
-          <w:t>li</w:t>
-        </w:r>
-        <w:r>
-          <w:rPr>
-            <w:rFonts w:ascii="Times New Roman" w:eastAsia="Times New Roman" w:hAnsi="Times New Roman" w:cs="Times New Roman"/>
-            <w:color w:val="1155CC"/>
-            <w:sz w:val="24"/>
-            <w:szCs w:val="24"/>
-            <w:u w:val="single"/>
-          </w:rPr>
-          <w:t>n</w:t>
-        </w:r>
-        <w:r>
-          <w:rPr>
-            <w:rFonts w:ascii="Times New Roman" w:eastAsia="Times New Roman" w:hAnsi="Times New Roman" w:cs="Times New Roman"/>
-            <w:color w:val="1155CC"/>
-            <w:sz w:val="24"/>
-            <w:szCs w:val="24"/>
-            <w:u w:val="single"/>
-          </w:rPr>
-          <w:t>k</w:t>
+          <w:t>link</w:t>
         </w:r>
       </w:hyperlink>
     </w:p>
@@ -2373,16 +2242,7 @@
           <w:sz w:val="24"/>
           <w:szCs w:val="24"/>
         </w:rPr>
-        <w:t>The world watches as COVID-19 vaccines have begun to be approved, and in some places, administered. But not everyone is quick to line up to receive one. Some public health professors at the University of Maryland say that hesitancy and skepticism are norma</w:t>
-      </w:r>
-      <w:r>
-        <w:rPr>
-          <w:rFonts w:ascii="Times New Roman" w:eastAsia="Times New Roman" w:hAnsi="Times New Roman" w:cs="Times New Roman"/>
-          <w:color w:val="1A202C"/>
-          <w:sz w:val="24"/>
-          <w:szCs w:val="24"/>
-        </w:rPr>
-        <w:t>l among the public, but the vaccines have undergone rigorous testing to prove their safety.</w:t>
+        <w:t>The world watches as COVID-19 vaccines have begun to be approved, and in some places, administered. But not everyone is quick to line up to receive one. Some public health professors at the University of Maryland say that hesitancy and skepticism are normal among the public, but the vaccines have undergone rigorous testing to prove their safety.</w:t>
       </w:r>
     </w:p>
     <w:p>
@@ -2480,17 +2340,7 @@
             <w:szCs w:val="24"/>
             <w:u w:val="single"/>
           </w:rPr>
-          <w:t>lin</w:t>
-        </w:r>
-        <w:r>
-          <w:rPr>
-            <w:rFonts w:ascii="Times New Roman" w:eastAsia="Times New Roman" w:hAnsi="Times New Roman" w:cs="Times New Roman"/>
-            <w:color w:val="1155CC"/>
-            <w:sz w:val="24"/>
-            <w:szCs w:val="24"/>
-            <w:u w:val="single"/>
-          </w:rPr>
-          <w:t>k</w:t>
+          <w:t>link</w:t>
         </w:r>
       </w:hyperlink>
     </w:p>
@@ -2547,16 +2397,7 @@
           <w:sz w:val="24"/>
           <w:szCs w:val="24"/>
         </w:rPr>
-        <w:t>As Thanksgiving approaches and food insecurity increases nationally due to the coronavirus pandemic, the University of Maryland’s Campus Pantry is continuing to fight hunger w</w:t>
-      </w:r>
-      <w:r>
-        <w:rPr>
-          <w:rFonts w:ascii="Times New Roman" w:eastAsia="Times New Roman" w:hAnsi="Times New Roman" w:cs="Times New Roman"/>
-          <w:color w:val="1A202C"/>
-          <w:sz w:val="24"/>
-          <w:szCs w:val="24"/>
-        </w:rPr>
-        <w:t>ithin the campus community, trying to ensure that those in need have a meal for the holiday.</w:t>
+        <w:t>As Thanksgiving approaches and food insecurity increases nationally due to the coronavirus pandemic, the University of Maryland’s Campus Pantry is continuing to fight hunger within the campus community, trying to ensure that those in need have a meal for the holiday.</w:t>
       </w:r>
     </w:p>
     <w:p>
